--- a/backend/data/детский_сад/заявление_на_разрешение_забирать_ребенка_из_доу_tpl.docx
+++ b/backend/data/детский_сад/заявление_на_разрешение_забирать_ребенка_из_доу_tpl.docx
@@ -1,9 +1,12 @@
 
 <file path=word/document.xml><?xml version="1.0" encoding="utf-8"?>
-<w:document xmlns:wpc="http://schemas.microsoft.com/office/word/2010/wordprocessingCanvas" xmlns:cx="http://schemas.microsoft.com/office/drawing/2014/chartex" xmlns:cx1="http://schemas.microsoft.com/office/drawing/2015/9/8/chartex" xmlns:cx2="http://schemas.microsoft.com/office/drawing/2015/10/21/chartex" xmlns:cx3="http://schemas.microsoft.com/office/drawing/2016/5/9/chartex" xmlns:cx4="http://schemas.microsoft.com/office/drawing/2016/5/10/chartex" xmlns:cx5="http://schemas.microsoft.com/office/drawing/2016/5/11/chartex" xmlns:cx6="http://schemas.microsoft.com/office/drawing/2016/5/12/chartex" xmlns:cx7="http://schemas.microsoft.com/office/drawing/2016/5/13/chartex" xmlns:cx8="http://schemas.microsoft.com/office/drawing/2016/5/14/chartex" xmlns:mc="http://schemas.openxmlformats.org/markup-compatibility/2006" xmlns:aink="http://schemas.microsoft.com/office/drawing/2016/ink" xmlns:am3d="http://schemas.microsoft.com/office/drawing/2017/model3d" xmlns:o="urn:schemas-microsoft-com:office:office" xmlns:oel="http://schemas.microsoft.com/office/2019/extlst" xmlns:r="http://schemas.openxmlformats.org/officeDocument/2006/relationships" xmlns:m="http://schemas.openxmlformats.org/officeDocument/2006/math" xmlns:v="urn:schemas-microsoft-com:vml" xmlns:wp14="http://schemas.microsoft.com/office/word/2010/wordprocessingDrawing" xmlns:wp="http://schemas.openxmlformats.org/drawingml/2006/wordprocessingDrawing" xmlns:w10="urn:schemas-microsoft-com:office:word" xmlns:w="http://schemas.openxmlformats.org/wordprocessingml/2006/main" xmlns:w14="http://schemas.microsoft.com/office/word/2010/wordml" xmlns:w15="http://schemas.microsoft.com/office/word/2012/wordml" xmlns:w16cex="http://schemas.microsoft.com/office/word/2018/wordml/cex" xmlns:w16cid="http://schemas.microsoft.com/office/word/2016/wordml/cid" xmlns:w16="http://schemas.microsoft.com/office/word/2018/wordml" xmlns:w16sdtdh="http://schemas.microsoft.com/office/word/2020/wordml/sdtdatahash" xmlns:w16se="http://schemas.microsoft.com/office/word/2015/wordml/symex" xmlns:wpg="http://schemas.microsoft.com/office/word/2010/wordprocessingGroup" xmlns:wpi="http://schemas.microsoft.com/office/word/2010/wordprocessingInk" xmlns:wne="http://schemas.microsoft.com/office/word/2006/wordml" xmlns:wps="http://schemas.microsoft.com/office/word/2010/wordprocessingShape" mc:Ignorable="w14 w15 w16se w16cid w16 w16cex w16sdtdh wp14">
+<w:document xmlns:wpc="http://schemas.microsoft.com/office/word/2010/wordprocessingCanvas" xmlns:cx="http://schemas.microsoft.com/office/drawing/2014/chartex" xmlns:cx1="http://schemas.microsoft.com/office/drawing/2015/9/8/chartex" xmlns:cx2="http://schemas.microsoft.com/office/drawing/2015/10/21/chartex" xmlns:cx3="http://schemas.microsoft.com/office/drawing/2016/5/9/chartex" xmlns:cx4="http://schemas.microsoft.com/office/drawing/2016/5/10/chartex" xmlns:cx5="http://schemas.microsoft.com/office/drawing/2016/5/11/chartex" xmlns:cx6="http://schemas.microsoft.com/office/drawing/2016/5/12/chartex" xmlns:cx7="http://schemas.microsoft.com/office/drawing/2016/5/13/chartex" xmlns:cx8="http://schemas.microsoft.com/office/drawing/2016/5/14/chartex" xmlns:mc="http://schemas.openxmlformats.org/markup-compatibility/2006" xmlns:aink="http://schemas.microsoft.com/office/drawing/2016/ink" xmlns:am3d="http://schemas.microsoft.com/office/drawing/2017/model3d" xmlns:o="urn:schemas-microsoft-com:office:office" xmlns:r="http://schemas.openxmlformats.org/officeDocument/2006/relationships" xmlns:m="http://schemas.openxmlformats.org/officeDocument/2006/math" xmlns:v="urn:schemas-microsoft-com:vml" xmlns:wp14="http://schemas.microsoft.com/office/word/2010/wordprocessingDrawing" xmlns:wp="http://schemas.openxmlformats.org/drawingml/2006/wordprocessingDrawing" xmlns:w10="urn:schemas-microsoft-com:office:word" xmlns:w="http://schemas.openxmlformats.org/wordprocessingml/2006/main" xmlns:w14="http://schemas.microsoft.com/office/word/2010/wordml" xmlns:w15="http://schemas.microsoft.com/office/word/2012/wordml" xmlns:w16cex="http://schemas.microsoft.com/office/word/2018/wordml/cex" xmlns:w16cid="http://schemas.microsoft.com/office/word/2016/wordml/cid" xmlns:w16="http://schemas.microsoft.com/office/word/2018/wordml" xmlns:w16se="http://schemas.microsoft.com/office/word/2015/wordml/symex" xmlns:wpg="http://schemas.microsoft.com/office/word/2010/wordprocessingGroup" xmlns:wpi="http://schemas.microsoft.com/office/word/2010/wordprocessingInk" xmlns:wne="http://schemas.microsoft.com/office/word/2006/wordml" xmlns:wps="http://schemas.microsoft.com/office/word/2010/wordprocessingShape" mc:Ignorable="w14 w15 w16se w16cid w16 w16cex wp14">
   <w:body>
     <w:p>
       <w:pPr>
+        <w:tabs>
+          <w:tab w:val="right" w:pos="9355"/>
+        </w:tabs>
         <w:spacing w:line="240" w:lineRule="auto"/>
         <w:ind w:left="4536"/>
         <w:rPr>
@@ -22,25 +25,43 @@
           <w:sz w:val="24"/>
           <w:szCs w:val="24"/>
         </w:rPr>
-        <w:t xml:space="preserve">Заведующему {{ </w:t>
-      </w:r>
-      <w:r>
-        <w:rPr>
-          <w:rStyle w:val="TemplateTag"/>
-          <w:sz w:val="24"/>
-          <w:highlight w:val="yellow"/>
-        </w:rPr>
-        <w:t>НаименованиеОрганизации</w:t>
+        <w:t xml:space="preserve">Заведующему </w:t>
       </w:r>
       <w:r>
         <w:rPr>
           <w:rFonts w:ascii="Times New Roman" w:hAnsi="Times New Roman" w:cs="Times New Roman"/>
           <w:bCs/>
           <w:iCs/>
+        </w:rPr>
+        <w:t xml:space="preserve">{{ </w:t>
+      </w:r>
+      <w:proofErr w:type="spellStart"/>
+      <w:r>
+        <w:rPr>
+          <w:rStyle w:val="TemplateTag"/>
+          <w:sz w:val="24"/>
+          <w:highlight w:val="yellow"/>
+        </w:rPr>
+        <w:t>НаименованиеОрганизации</w:t>
+      </w:r>
+      <w:proofErr w:type="spellEnd"/>
+      <w:r>
+        <w:rPr>
+          <w:rFonts w:ascii="Times New Roman" w:hAnsi="Times New Roman" w:cs="Times New Roman"/>
+          <w:bCs/>
+          <w:iCs/>
           <w:sz w:val="24"/>
           <w:szCs w:val="24"/>
         </w:rPr>
-        <w:t xml:space="preserve"> }}</w:t>
+        <w:t xml:space="preserve"> </w:t>
+      </w:r>
+      <w:r>
+        <w:rPr>
+          <w:rFonts w:ascii="Times New Roman" w:hAnsi="Times New Roman" w:cs="Times New Roman"/>
+          <w:bCs/>
+          <w:iCs/>
+        </w:rPr>
+        <w:t>}}</w:t>
       </w:r>
     </w:p>
     <w:p>
@@ -65,6 +86,7 @@
         </w:rPr>
         <w:t xml:space="preserve">{{ </w:t>
       </w:r>
+      <w:proofErr w:type="spellStart"/>
       <w:r>
         <w:rPr>
           <w:rStyle w:val="TemplateTag"/>
@@ -83,6 +105,7 @@
         </w:rPr>
         <w:t>ДатПадеж</w:t>
       </w:r>
+      <w:proofErr w:type="spellEnd"/>
       <w:r>
         <w:rPr>
           <w:rFonts w:ascii="Times New Roman" w:hAnsi="Times New Roman" w:cs="Times New Roman"/>
@@ -93,6 +116,7 @@
         </w:rPr>
         <w:t xml:space="preserve"> | </w:t>
       </w:r>
+      <w:proofErr w:type="spellStart"/>
       <w:r>
         <w:rPr>
           <w:rFonts w:ascii="Times New Roman" w:hAnsi="Times New Roman" w:cs="Times New Roman"/>
@@ -104,6 +128,7 @@
         </w:rPr>
         <w:t>fio</w:t>
       </w:r>
+      <w:proofErr w:type="spellEnd"/>
       <w:r>
         <w:rPr>
           <w:rFonts w:ascii="Times New Roman" w:hAnsi="Times New Roman" w:cs="Times New Roman"/>
@@ -156,8 +181,39 @@
           <w:sz w:val="24"/>
           <w:szCs w:val="24"/>
         </w:rPr>
-        <w:t xml:space="preserve">От {{ </w:t>
-      </w:r>
+        <w:t>От</w:t>
+      </w:r>
+      <w:r>
+        <w:rPr>
+          <w:rFonts w:ascii="Times New Roman" w:hAnsi="Times New Roman" w:cs="Times New Roman"/>
+          <w:bCs/>
+          <w:iCs/>
+        </w:rPr>
+        <w:t xml:space="preserve"> </w:t>
+      </w:r>
+      <w:r>
+        <w:rPr>
+          <w:rFonts w:ascii="Times New Roman" w:hAnsi="Times New Roman" w:cs="Times New Roman"/>
+          <w:bCs/>
+          <w:iCs/>
+          <w:sz w:val="24"/>
+          <w:szCs w:val="24"/>
+        </w:rPr>
+        <w:t>{</w:t>
+      </w:r>
+      <w:bookmarkStart w:id="0" w:name="_GoBack"/>
+      <w:bookmarkEnd w:id="0"/>
+      <w:r>
+        <w:rPr>
+          <w:rFonts w:ascii="Times New Roman" w:hAnsi="Times New Roman" w:cs="Times New Roman"/>
+          <w:bCs/>
+          <w:iCs/>
+          <w:sz w:val="24"/>
+          <w:szCs w:val="24"/>
+        </w:rPr>
+        <w:t xml:space="preserve">{ </w:t>
+      </w:r>
+      <w:proofErr w:type="spellStart"/>
       <w:r>
         <w:rPr>
           <w:rStyle w:val="TemplateTag"/>
@@ -166,13 +222,32 @@
         </w:rPr>
         <w:t>ФИОРодителяРодПадеж</w:t>
       </w:r>
+      <w:proofErr w:type="spellEnd"/>
       <w:r>
         <w:rPr>
           <w:rStyle w:val="a5"/>
           <w:sz w:val="24"/>
           <w:szCs w:val="24"/>
         </w:rPr>
-        <w:t xml:space="preserve"> | fio_title </w:t>
+        <w:t xml:space="preserve"> | </w:t>
+      </w:r>
+      <w:proofErr w:type="spellStart"/>
+      <w:r>
+        <w:rPr>
+          <w:rStyle w:val="a5"/>
+          <w:sz w:val="24"/>
+          <w:szCs w:val="24"/>
+        </w:rPr>
+        <w:t>fio_title</w:t>
+      </w:r>
+      <w:proofErr w:type="spellEnd"/>
+      <w:r>
+        <w:rPr>
+          <w:rStyle w:val="a5"/>
+          <w:sz w:val="24"/>
+          <w:szCs w:val="24"/>
+        </w:rPr>
+        <w:t xml:space="preserve"> </w:t>
       </w:r>
       <w:r>
         <w:rPr>
@@ -235,6 +310,7 @@
       <w:r>
         <w:t xml:space="preserve">{{ </w:t>
       </w:r>
+      <w:proofErr w:type="spellStart"/>
       <w:r>
         <w:rPr>
           <w:rStyle w:val="TemplateTag"/>
@@ -244,15 +320,18 @@
         </w:rPr>
         <w:t>ФИОРебенкаРодПадеж</w:t>
       </w:r>
+      <w:proofErr w:type="spellEnd"/>
       <w:r>
         <w:t xml:space="preserve"> | </w:t>
       </w:r>
+      <w:proofErr w:type="spellStart"/>
       <w:r>
         <w:rPr>
           <w:lang w:val="en-US"/>
         </w:rPr>
         <w:t>fio</w:t>
       </w:r>
+      <w:proofErr w:type="spellEnd"/>
       <w:r>
         <w:t>_</w:t>
       </w:r>
@@ -265,6 +344,7 @@
       <w:r>
         <w:t xml:space="preserve"> }}, {{ </w:t>
       </w:r>
+      <w:proofErr w:type="spellStart"/>
       <w:r>
         <w:rPr>
           <w:rStyle w:val="TemplateTag"/>
@@ -274,6 +354,7 @@
         </w:rPr>
         <w:t>ДатаРожденияРебенка</w:t>
       </w:r>
+      <w:proofErr w:type="spellEnd"/>
       <w:r>
         <w:t xml:space="preserve"> }} года рождения,</w:t>
       </w:r>
@@ -283,6 +364,7 @@
       <w:r>
         <w:t xml:space="preserve">{{ </w:t>
       </w:r>
+      <w:proofErr w:type="spellStart"/>
       <w:r>
         <w:rPr>
           <w:rStyle w:val="TemplateTag"/>
@@ -292,6 +374,7 @@
         </w:rPr>
         <w:t>ГруппаДС</w:t>
       </w:r>
+      <w:proofErr w:type="spellEnd"/>
       <w:r>
         <w:t xml:space="preserve"> }}</w:t>
       </w:r>
@@ -301,6 +384,7 @@
       <w:r>
         <w:t xml:space="preserve">{{ </w:t>
       </w:r>
+      <w:proofErr w:type="spellStart"/>
       <w:r>
         <w:rPr>
           <w:rStyle w:val="TemplateTag"/>
@@ -310,6 +394,7 @@
         </w:rPr>
         <w:t>НаименованиеОрганизации</w:t>
       </w:r>
+      <w:proofErr w:type="spellEnd"/>
       <w:r>
         <w:t xml:space="preserve"> }}</w:t>
       </w:r>
@@ -330,14 +415,14 @@
         <w:tblLook w:val="04A0" w:firstRow="1" w:lastRow="0" w:firstColumn="1" w:lastColumn="0" w:noHBand="0" w:noVBand="1"/>
       </w:tblPr>
       <w:tblGrid>
-        <w:gridCol w:w="3115"/>
-        <w:gridCol w:w="3123"/>
-        <w:gridCol w:w="3107"/>
+        <w:gridCol w:w="4531"/>
+        <w:gridCol w:w="2552"/>
+        <w:gridCol w:w="2262"/>
       </w:tblGrid>
       <w:tr>
         <w:tc>
           <w:tcPr>
-            <w:tcW w:w="3190" w:type="dxa"/>
+            <w:tcW w:w="4531" w:type="dxa"/>
             <w:tcBorders>
               <w:top w:val="single" w:sz="4" w:space="0" w:color="auto"/>
               <w:left w:val="single" w:sz="4" w:space="0" w:color="auto"/>
@@ -349,6 +434,8 @@
           <w:p>
             <w:pPr>
               <w:pStyle w:val="a4"/>
+              <w:ind w:firstLine="25"/>
+              <w:jc w:val="center"/>
             </w:pPr>
             <w:r>
               <w:t>Ф.И.О.</w:t>
@@ -357,7 +444,7 @@
         </w:tc>
         <w:tc>
           <w:tcPr>
-            <w:tcW w:w="3190" w:type="dxa"/>
+            <w:tcW w:w="2552" w:type="dxa"/>
             <w:tcBorders>
               <w:top w:val="single" w:sz="4" w:space="0" w:color="auto"/>
               <w:left w:val="single" w:sz="4" w:space="0" w:color="auto"/>
@@ -369,6 +456,8 @@
           <w:p>
             <w:pPr>
               <w:pStyle w:val="a4"/>
+              <w:ind w:firstLine="25"/>
+              <w:jc w:val="center"/>
             </w:pPr>
             <w:r>
               <w:t>Степень родства</w:t>
@@ -377,7 +466,7 @@
         </w:tc>
         <w:tc>
           <w:tcPr>
-            <w:tcW w:w="3191" w:type="dxa"/>
+            <w:tcW w:w="2262" w:type="dxa"/>
             <w:tcBorders>
               <w:top w:val="single" w:sz="4" w:space="0" w:color="auto"/>
               <w:left w:val="single" w:sz="4" w:space="0" w:color="auto"/>
@@ -388,22 +477,19 @@
           <w:p>
             <w:pPr>
               <w:pStyle w:val="a4"/>
+              <w:ind w:firstLine="25"/>
+              <w:jc w:val="center"/>
             </w:pPr>
             <w:r>
               <w:t>Дата рождения</w:t>
             </w:r>
-          </w:p>
-          <w:p>
-            <w:pPr>
-              <w:pStyle w:val="a4"/>
-            </w:pPr>
           </w:p>
         </w:tc>
       </w:tr>
       <w:tr>
         <w:tc>
           <w:tcPr>
-            <w:tcW w:w="3190" w:type="dxa"/>
+            <w:tcW w:w="4531" w:type="dxa"/>
             <w:tcBorders>
               <w:top w:val="single" w:sz="4" w:space="0" w:color="auto"/>
               <w:left w:val="single" w:sz="4" w:space="0" w:color="auto"/>
@@ -441,13 +527,27 @@
               <w:rPr>
                 <w:lang w:val="en-US"/>
               </w:rPr>
-              <w:t>| fio_title }}</w:t>
+              <w:t xml:space="preserve">| </w:t>
+            </w:r>
+            <w:proofErr w:type="spellStart"/>
+            <w:r>
+              <w:rPr>
+                <w:lang w:val="en-US"/>
+              </w:rPr>
+              <w:t>fio_title</w:t>
+            </w:r>
+            <w:proofErr w:type="spellEnd"/>
+            <w:r>
+              <w:rPr>
+                <w:lang w:val="en-US"/>
+              </w:rPr>
+              <w:t xml:space="preserve"> }}</w:t>
             </w:r>
           </w:p>
         </w:tc>
         <w:tc>
           <w:tcPr>
-            <w:tcW w:w="3190" w:type="dxa"/>
+            <w:tcW w:w="2552" w:type="dxa"/>
             <w:tcBorders>
               <w:top w:val="single" w:sz="4" w:space="0" w:color="auto"/>
               <w:left w:val="single" w:sz="4" w:space="0" w:color="auto"/>
@@ -497,7 +597,7 @@
         </w:tc>
         <w:tc>
           <w:tcPr>
-            <w:tcW w:w="3191" w:type="dxa"/>
+            <w:tcW w:w="2262" w:type="dxa"/>
             <w:tcBorders>
               <w:top w:val="single" w:sz="4" w:space="0" w:color="auto"/>
               <w:left w:val="single" w:sz="4" w:space="0" w:color="auto"/>
@@ -543,7 +643,7 @@
       <w:tr>
         <w:tc>
           <w:tcPr>
-            <w:tcW w:w="3190" w:type="dxa"/>
+            <w:tcW w:w="4531" w:type="dxa"/>
             <w:tcBorders>
               <w:top w:val="single" w:sz="4" w:space="0" w:color="auto"/>
               <w:left w:val="single" w:sz="4" w:space="0" w:color="auto"/>
@@ -588,13 +688,27 @@
               <w:rPr>
                 <w:lang w:val="en-US"/>
               </w:rPr>
-              <w:t>| fio_title }}</w:t>
+              <w:t xml:space="preserve">| </w:t>
+            </w:r>
+            <w:proofErr w:type="spellStart"/>
+            <w:r>
+              <w:rPr>
+                <w:lang w:val="en-US"/>
+              </w:rPr>
+              <w:t>fio_title</w:t>
+            </w:r>
+            <w:proofErr w:type="spellEnd"/>
+            <w:r>
+              <w:rPr>
+                <w:lang w:val="en-US"/>
+              </w:rPr>
+              <w:t xml:space="preserve"> }}</w:t>
             </w:r>
           </w:p>
         </w:tc>
         <w:tc>
           <w:tcPr>
-            <w:tcW w:w="3190" w:type="dxa"/>
+            <w:tcW w:w="2552" w:type="dxa"/>
             <w:tcBorders>
               <w:top w:val="single" w:sz="4" w:space="0" w:color="auto"/>
               <w:left w:val="single" w:sz="4" w:space="0" w:color="auto"/>
@@ -651,7 +765,7 @@
         </w:tc>
         <w:tc>
           <w:tcPr>
-            <w:tcW w:w="3191" w:type="dxa"/>
+            <w:tcW w:w="2262" w:type="dxa"/>
             <w:tcBorders>
               <w:top w:val="single" w:sz="4" w:space="0" w:color="auto"/>
               <w:left w:val="single" w:sz="4" w:space="0" w:color="auto"/>
@@ -670,6 +784,7 @@
               </w:rPr>
               <w:t xml:space="preserve">{{ </w:t>
             </w:r>
+            <w:proofErr w:type="spellStart"/>
             <w:r>
               <w:rPr>
                 <w:rStyle w:val="TemplateTag"/>
@@ -679,6 +794,7 @@
               </w:rPr>
               <w:t>ДатаРожд</w:t>
             </w:r>
+            <w:proofErr w:type="spellEnd"/>
             <w:r>
               <w:rPr>
                 <w:rStyle w:val="TemplateTag"/>
@@ -704,7 +820,7 @@
       <w:tr>
         <w:tc>
           <w:tcPr>
-            <w:tcW w:w="3190" w:type="dxa"/>
+            <w:tcW w:w="4531" w:type="dxa"/>
             <w:tcBorders>
               <w:top w:val="single" w:sz="4" w:space="0" w:color="auto"/>
               <w:left w:val="single" w:sz="4" w:space="0" w:color="auto"/>
@@ -739,13 +855,27 @@
               <w:rPr>
                 <w:lang w:val="en-US"/>
               </w:rPr>
-              <w:t>| fio_title }}</w:t>
+              <w:t xml:space="preserve">| </w:t>
+            </w:r>
+            <w:proofErr w:type="spellStart"/>
+            <w:r>
+              <w:rPr>
+                <w:lang w:val="en-US"/>
+              </w:rPr>
+              <w:t>fio_title</w:t>
+            </w:r>
+            <w:proofErr w:type="spellEnd"/>
+            <w:r>
+              <w:rPr>
+                <w:lang w:val="en-US"/>
+              </w:rPr>
+              <w:t xml:space="preserve"> }}</w:t>
             </w:r>
           </w:p>
         </w:tc>
         <w:tc>
           <w:tcPr>
-            <w:tcW w:w="3190" w:type="dxa"/>
+            <w:tcW w:w="2552" w:type="dxa"/>
             <w:tcBorders>
               <w:top w:val="single" w:sz="4" w:space="0" w:color="auto"/>
               <w:left w:val="single" w:sz="4" w:space="0" w:color="auto"/>
@@ -802,7 +932,7 @@
         </w:tc>
         <w:tc>
           <w:tcPr>
-            <w:tcW w:w="3191" w:type="dxa"/>
+            <w:tcW w:w="2262" w:type="dxa"/>
             <w:tcBorders>
               <w:top w:val="single" w:sz="4" w:space="0" w:color="auto"/>
               <w:left w:val="single" w:sz="4" w:space="0" w:color="auto"/>
@@ -821,6 +951,7 @@
               </w:rPr>
               <w:t xml:space="preserve">{{ </w:t>
             </w:r>
+            <w:proofErr w:type="spellStart"/>
             <w:r>
               <w:rPr>
                 <w:rStyle w:val="TemplateTag"/>
@@ -830,6 +961,7 @@
               </w:rPr>
               <w:t>ДатаРожд</w:t>
             </w:r>
+            <w:proofErr w:type="spellEnd"/>
             <w:r>
               <w:rPr>
                 <w:rStyle w:val="TemplateTag"/>
@@ -871,6 +1003,14 @@
     <w:p>
       <w:pPr>
         <w:pStyle w:val="a4"/>
+      </w:pPr>
+    </w:p>
+    <w:p>
+      <w:pPr>
+        <w:pStyle w:val="a4"/>
+        <w:tabs>
+          <w:tab w:val="right" w:pos="9355"/>
+        </w:tabs>
         <w:ind w:firstLine="0"/>
       </w:pPr>
       <w:r>
@@ -905,7 +1045,10 @@
         <w:t>}}</w:t>
       </w:r>
       <w:r>
-        <w:t xml:space="preserve">                                                        </w:t>
+        <w:t xml:space="preserve"> </w:t>
+      </w:r>
+      <w:r>
+        <w:tab/>
       </w:r>
       <w:r>
         <w:t>П</w:t>
@@ -934,7 +1077,7 @@
 </file>
 
 <file path=word/styles.xml><?xml version="1.0" encoding="utf-8"?>
-<w:styles xmlns:mc="http://schemas.openxmlformats.org/markup-compatibility/2006" xmlns:r="http://schemas.openxmlformats.org/officeDocument/2006/relationships" xmlns:w="http://schemas.openxmlformats.org/wordprocessingml/2006/main" xmlns:w14="http://schemas.microsoft.com/office/word/2010/wordml" xmlns:w15="http://schemas.microsoft.com/office/word/2012/wordml" xmlns:w16cex="http://schemas.microsoft.com/office/word/2018/wordml/cex" xmlns:w16cid="http://schemas.microsoft.com/office/word/2016/wordml/cid" xmlns:w16="http://schemas.microsoft.com/office/word/2018/wordml" xmlns:w16sdtdh="http://schemas.microsoft.com/office/word/2020/wordml/sdtdatahash" xmlns:w16se="http://schemas.microsoft.com/office/word/2015/wordml/symex" mc:Ignorable="w14 w15 w16se w16cid w16 w16cex w16sdtdh">
+<w:styles xmlns:mc="http://schemas.openxmlformats.org/markup-compatibility/2006" xmlns:r="http://schemas.openxmlformats.org/officeDocument/2006/relationships" xmlns:w="http://schemas.openxmlformats.org/wordprocessingml/2006/main" xmlns:w14="http://schemas.microsoft.com/office/word/2010/wordml" xmlns:w15="http://schemas.microsoft.com/office/word/2012/wordml" xmlns:w16cex="http://schemas.microsoft.com/office/word/2018/wordml/cex" xmlns:w16cid="http://schemas.microsoft.com/office/word/2016/wordml/cid" xmlns:w16="http://schemas.microsoft.com/office/word/2018/wordml" xmlns:w16se="http://schemas.microsoft.com/office/word/2015/wordml/symex" mc:Ignorable="w14 w15 w16se w16cid w16 w16cex">
   <w:docDefaults>
     <w:rPrDefault>
       <w:rPr>
